--- a/Hierarchical Time Series/summary of Luca papers.docx
+++ b/Hierarchical Time Series/summary of Luca papers.docx
@@ -2100,7 +2100,7 @@
           <w:sz w:val="20"/>
           <w:szCs w:val="20"/>
         </w:rPr>
-        <w:pict w14:anchorId="4F59407F">
+        <w:pict w14:anchorId="27960E28">
           <v:rect id="_x0000_i1026" alt="" style="width:468pt;height:.05pt;mso-width-percent:0;mso-height-percent:0;mso-width-percent:0;mso-height-percent:0" o:hralign="center" o:hrstd="t" o:hr="t" fillcolor="#a0a0a0" stroked="f"/>
         </w:pict>
       </w:r>
@@ -2752,7 +2752,7 @@
           <w:sz w:val="20"/>
           <w:szCs w:val="20"/>
         </w:rPr>
-        <w:pict w14:anchorId="4365351F">
+        <w:pict w14:anchorId="6F75C888">
           <v:rect id="_x0000_i1025" alt="" style="width:468pt;height:.05pt;mso-width-percent:0;mso-height-percent:0;mso-width-percent:0;mso-height-percent:0" o:hralign="center" o:hrstd="t" o:hr="t" fillcolor="#a0a0a0" stroked="f"/>
         </w:pict>
       </w:r>
@@ -4796,7 +4796,105 @@
           <w:szCs w:val="28"/>
           <w:lang w:bidi="fa-IR"/>
         </w:rPr>
-        <w:t xml:space="preserve">12 - </w:t>
+        <w:t xml:space="preserve">12 </w:t>
+      </w:r>
+      <w:r>
+        <w:rPr>
+          <w:b/>
+          <w:bCs/>
+          <w:sz w:val="28"/>
+          <w:szCs w:val="28"/>
+          <w:lang w:bidi="fa-IR"/>
+        </w:rPr>
+        <w:t>–</w:t>
+      </w:r>
+      <w:r>
+        <w:rPr>
+          <w:b/>
+          <w:bCs/>
+          <w:sz w:val="28"/>
+          <w:szCs w:val="28"/>
+          <w:lang w:bidi="fa-IR"/>
+        </w:rPr>
+        <w:t xml:space="preserve"> </w:t>
+      </w:r>
+      <w:r>
+        <w:rPr>
+          <w:b/>
+          <w:bCs/>
+          <w:sz w:val="28"/>
+          <w:szCs w:val="28"/>
+          <w:lang w:bidi="fa-IR"/>
+        </w:rPr>
+        <w:t>not really useful.</w:t>
+      </w:r>
+    </w:p>
+    <w:p>
+      <w:pPr>
+        <w:tabs>
+          <w:tab w:val="left" w:pos="3605"/>
+        </w:tabs>
+        <w:rPr>
+          <w:b/>
+          <w:bCs/>
+          <w:sz w:val="28"/>
+          <w:szCs w:val="28"/>
+          <w:lang w:bidi="fa-IR"/>
+        </w:rPr>
+      </w:pPr>
+    </w:p>
+    <w:p>
+      <w:pPr>
+        <w:tabs>
+          <w:tab w:val="left" w:pos="3605"/>
+        </w:tabs>
+        <w:rPr>
+          <w:b/>
+          <w:bCs/>
+          <w:sz w:val="28"/>
+          <w:szCs w:val="28"/>
+          <w:lang w:bidi="fa-IR"/>
+        </w:rPr>
+      </w:pPr>
+      <w:r>
+        <w:rPr>
+          <w:b/>
+          <w:bCs/>
+          <w:sz w:val="28"/>
+          <w:szCs w:val="28"/>
+          <w:lang w:bidi="fa-IR"/>
+        </w:rPr>
+        <w:t xml:space="preserve">13 - </w:t>
+      </w:r>
+      <w:r>
+        <w:rPr>
+          <w:b/>
+          <w:bCs/>
+          <w:sz w:val="28"/>
+          <w:szCs w:val="28"/>
+          <w:lang w:bidi="fa-IR"/>
+        </w:rPr>
+        <w:t>Forecasting hierarchical time series in supply chains: an empirical</w:t>
+      </w:r>
+      <w:r>
+        <w:rPr>
+          <w:b/>
+          <w:bCs/>
+          <w:sz w:val="28"/>
+          <w:szCs w:val="28"/>
+          <w:lang w:bidi="fa-IR"/>
+        </w:rPr>
+        <w:t xml:space="preserve"> </w:t>
+      </w:r>
+      <w:r>
+        <w:rPr>
+          <w:b/>
+          <w:bCs/>
+          <w:sz w:val="28"/>
+          <w:szCs w:val="28"/>
+          <w:lang w:bidi="fa-IR"/>
+        </w:rPr>
+        <w:t>investigation</w:t>
       </w:r>
     </w:p>
     <w:sectPr>
